--- a/working_drafts/gcb_submission/cover_letter_questions.docx
+++ b/working_drafts/gcb_submission/cover_letter_questions.docx
@@ -41,15 +41,47 @@
           <w:kern w:val="0"/>
           <w14:ligatures w14:val="none"/>
         </w:rPr>
-        <w:t xml:space="preserve">This paper </w:t>
-      </w:r>
-      <w:r>
-        <w:rPr>
-          <w:rFonts w:ascii="Times New Roman" w:eastAsia="Times New Roman" w:hAnsi="Times New Roman" w:cs="Times New Roman"/>
-          <w:kern w:val="0"/>
-          <w14:ligatures w14:val="none"/>
-        </w:rPr>
-        <w:t>asks</w:t>
+        <w:t>This paper</w:t>
+      </w:r>
+      <w:r>
+        <w:rPr>
+          <w:rFonts w:ascii="Times New Roman" w:eastAsia="Times New Roman" w:hAnsi="Times New Roman" w:cs="Times New Roman"/>
+          <w:kern w:val="0"/>
+          <w14:ligatures w14:val="none"/>
+        </w:rPr>
+        <w:t xml:space="preserve"> uses patterns expected from </w:t>
+      </w:r>
+      <w:r>
+        <w:rPr>
+          <w:rFonts w:ascii="Times New Roman" w:eastAsia="Times New Roman" w:hAnsi="Times New Roman" w:cs="Times New Roman"/>
+          <w:kern w:val="0"/>
+          <w14:ligatures w14:val="none"/>
+        </w:rPr>
+        <w:t xml:space="preserve">the </w:t>
+      </w:r>
+      <w:r>
+        <w:rPr>
+          <w:rFonts w:ascii="Times New Roman" w:eastAsia="Times New Roman" w:hAnsi="Times New Roman" w:cs="Times New Roman"/>
+          <w:kern w:val="0"/>
+          <w14:ligatures w14:val="none"/>
+        </w:rPr>
+        <w:t>progressive nitrogen limitation</w:t>
+      </w:r>
+      <w:r>
+        <w:rPr>
+          <w:rFonts w:ascii="Times New Roman" w:eastAsia="Times New Roman" w:hAnsi="Times New Roman" w:cs="Times New Roman"/>
+          <w:kern w:val="0"/>
+          <w14:ligatures w14:val="none"/>
+        </w:rPr>
+        <w:t xml:space="preserve"> hypothesis</w:t>
+      </w:r>
+      <w:r>
+        <w:rPr>
+          <w:rFonts w:ascii="Times New Roman" w:eastAsia="Times New Roman" w:hAnsi="Times New Roman" w:cs="Times New Roman"/>
+          <w:kern w:val="0"/>
+          <w14:ligatures w14:val="none"/>
+        </w:rPr>
+        <w:t xml:space="preserve"> and eco-evolutionary optimality theory to pose the question</w:t>
       </w:r>
       <w:r>
         <w:rPr>
@@ -65,23 +97,39 @@
           <w:kern w:val="0"/>
           <w14:ligatures w14:val="none"/>
         </w:rPr>
-        <w:t xml:space="preserve"> “What is the role of nitrogen availability and </w:t>
-      </w:r>
-      <w:r>
-        <w:rPr>
-          <w:rFonts w:ascii="Times New Roman" w:eastAsia="Times New Roman" w:hAnsi="Times New Roman" w:cs="Times New Roman"/>
-          <w:kern w:val="0"/>
-          <w14:ligatures w14:val="none"/>
-        </w:rPr>
-        <w:t xml:space="preserve">nitrogen </w:t>
-      </w:r>
-      <w:r>
-        <w:rPr>
-          <w:rFonts w:ascii="Times New Roman" w:eastAsia="Times New Roman" w:hAnsi="Times New Roman" w:cs="Times New Roman"/>
-          <w:kern w:val="0"/>
-          <w14:ligatures w14:val="none"/>
-        </w:rPr>
-        <w:t>acquisition strategy on leaf and whole-plant responses to elevated CO</w:t>
+        <w:t xml:space="preserve"> “What is the role of nitrogen</w:t>
+      </w:r>
+      <w:r>
+        <w:rPr>
+          <w:rFonts w:ascii="Times New Roman" w:eastAsia="Times New Roman" w:hAnsi="Times New Roman" w:cs="Times New Roman"/>
+          <w:kern w:val="0"/>
+          <w14:ligatures w14:val="none"/>
+        </w:rPr>
+        <w:t xml:space="preserve"> demand, nitrogen supply, and inoculation with symbiotic nitrogen-fixing bacteria</w:t>
+      </w:r>
+      <w:r>
+        <w:rPr>
+          <w:rFonts w:ascii="Times New Roman" w:eastAsia="Times New Roman" w:hAnsi="Times New Roman" w:cs="Times New Roman"/>
+          <w:kern w:val="0"/>
+          <w14:ligatures w14:val="none"/>
+        </w:rPr>
+        <w:t xml:space="preserve"> on</w:t>
+      </w:r>
+      <w:r>
+        <w:rPr>
+          <w:rFonts w:ascii="Times New Roman" w:eastAsia="Times New Roman" w:hAnsi="Times New Roman" w:cs="Times New Roman"/>
+          <w:kern w:val="0"/>
+          <w14:ligatures w14:val="none"/>
+        </w:rPr>
+        <w:t xml:space="preserve"> </w:t>
+      </w:r>
+      <w:r>
+        <w:rPr>
+          <w:rFonts w:ascii="Times New Roman" w:eastAsia="Times New Roman" w:hAnsi="Times New Roman" w:cs="Times New Roman"/>
+          <w:kern w:val="0"/>
+          <w14:ligatures w14:val="none"/>
+        </w:rPr>
+        <w:t>leaf and whole-plant responses to elevated CO</w:t>
       </w:r>
       <w:r>
         <w:rPr>
@@ -99,31 +147,6 @@
           <w14:ligatures w14:val="none"/>
         </w:rPr>
         <w:t>?”</w:t>
-      </w:r>
-      <w:r>
-        <w:rPr>
-          <w:rFonts w:ascii="Times New Roman" w:eastAsia="Times New Roman" w:hAnsi="Times New Roman" w:cs="Times New Roman"/>
-          <w:kern w:val="0"/>
-          <w14:ligatures w14:val="none"/>
-        </w:rPr>
-        <w:t xml:space="preserve">. The manuscript reports findings from a growth chamber experiment that reconciles conflicting evidence </w:t>
-      </w:r>
-      <w:r>
-        <w:rPr>
-          <w:rFonts w:ascii="Times New Roman" w:eastAsia="Times New Roman" w:hAnsi="Times New Roman" w:cs="Times New Roman"/>
-          <w:kern w:val="0"/>
-          <w14:ligatures w14:val="none"/>
-        </w:rPr>
-        <w:t>regarding the role of nitrogen availability and acquisition strategy on plant responses to elevated CO</w:t>
-      </w:r>
-      <w:r>
-        <w:rPr>
-          <w:rFonts w:ascii="Times New Roman" w:eastAsia="Times New Roman" w:hAnsi="Times New Roman" w:cs="Times New Roman"/>
-          <w:kern w:val="0"/>
-          <w:vertAlign w:val="subscript"/>
-          <w14:ligatures w14:val="none"/>
-        </w:rPr>
-        <w:t>2</w:t>
       </w:r>
       <w:r>
         <w:rPr>
@@ -182,23 +205,15 @@
           <w:kern w:val="0"/>
           <w14:ligatures w14:val="none"/>
         </w:rPr>
-        <w:t>Le</w:t>
-      </w:r>
-      <w:r>
-        <w:rPr>
-          <w:rFonts w:ascii="Times New Roman" w:eastAsia="Times New Roman" w:hAnsi="Times New Roman" w:cs="Times New Roman"/>
-          <w:kern w:val="0"/>
-          <w14:ligatures w14:val="none"/>
-        </w:rPr>
-        <w:t>a</w:t>
-      </w:r>
-      <w:r>
-        <w:rPr>
-          <w:rFonts w:ascii="Times New Roman" w:eastAsia="Times New Roman" w:hAnsi="Times New Roman" w:cs="Times New Roman"/>
-          <w:kern w:val="0"/>
-          <w14:ligatures w14:val="none"/>
-        </w:rPr>
-        <w:t>f-level photosynthetic responses to elevated CO</w:t>
+        <w:t xml:space="preserve">Leaf-level photosynthetic responses to elevated </w:t>
+      </w:r>
+      <w:r>
+        <w:rPr>
+          <w:rFonts w:ascii="Times New Roman" w:eastAsia="Times New Roman" w:hAnsi="Times New Roman" w:cs="Times New Roman"/>
+          <w:kern w:val="0"/>
+          <w14:ligatures w14:val="none"/>
+        </w:rPr>
+        <w:t>CO</w:t>
       </w:r>
       <w:r>
         <w:rPr>
@@ -215,15 +230,15 @@
           <w:kern w:val="0"/>
           <w14:ligatures w14:val="none"/>
         </w:rPr>
-        <w:t xml:space="preserve"> </w:t>
-      </w:r>
-      <w:r>
-        <w:rPr>
-          <w:rFonts w:ascii="Times New Roman" w:eastAsia="Times New Roman" w:hAnsi="Times New Roman" w:cs="Times New Roman"/>
-          <w:kern w:val="0"/>
-          <w14:ligatures w14:val="none"/>
-        </w:rPr>
-        <w:t>were independent of soil nitrogen availability, while whole-plant responses to elevated CO</w:t>
+        <w:t xml:space="preserve"> were independent of soil nitrogen availability, while whole-plant responses to elevated </w:t>
+      </w:r>
+      <w:r>
+        <w:rPr>
+          <w:rFonts w:ascii="Times New Roman" w:eastAsia="Times New Roman" w:hAnsi="Times New Roman" w:cs="Times New Roman"/>
+          <w:kern w:val="0"/>
+          <w14:ligatures w14:val="none"/>
+        </w:rPr>
+        <w:t>CO</w:t>
       </w:r>
       <w:r>
         <w:rPr>
@@ -248,15 +263,23 @@
           <w:kern w:val="0"/>
           <w14:ligatures w14:val="none"/>
         </w:rPr>
-        <w:t>Inoculation with symbiotic nitrogen-fixing bacteria</w:t>
-      </w:r>
-      <w:r>
-        <w:rPr>
-          <w:rFonts w:ascii="Times New Roman" w:eastAsia="Times New Roman" w:hAnsi="Times New Roman" w:cs="Times New Roman"/>
-          <w:kern w:val="0"/>
-          <w14:ligatures w14:val="none"/>
-        </w:rPr>
-        <w:t xml:space="preserve"> did not modify leaf or whole-plant responses to elevated CO</w:t>
+        <w:t>Reductions in indices of</w:t>
+      </w:r>
+      <w:r>
+        <w:rPr>
+          <w:rFonts w:ascii="Times New Roman" w:eastAsia="Times New Roman" w:hAnsi="Times New Roman" w:cs="Times New Roman"/>
+          <w:kern w:val="0"/>
+          <w14:ligatures w14:val="none"/>
+        </w:rPr>
+        <w:t xml:space="preserve"> photosynthetic capacity under elevated </w:t>
+      </w:r>
+      <w:r>
+        <w:rPr>
+          <w:rFonts w:ascii="Times New Roman" w:eastAsia="Times New Roman" w:hAnsi="Times New Roman" w:cs="Times New Roman"/>
+          <w:kern w:val="0"/>
+          <w14:ligatures w14:val="none"/>
+        </w:rPr>
+        <w:t>CO</w:t>
       </w:r>
       <w:r>
         <w:rPr>
@@ -273,7 +296,31 @@
           <w:kern w:val="0"/>
           <w14:ligatures w14:val="none"/>
         </w:rPr>
-        <w:t xml:space="preserve"> due to similar investment in nitrogen fixation between CO</w:t>
+        <w:t xml:space="preserve"> were indicative of optimal coordination, allowing individuals to</w:t>
+      </w:r>
+      <w:r>
+        <w:rPr>
+          <w:rFonts w:ascii="Times New Roman" w:eastAsia="Times New Roman" w:hAnsi="Times New Roman" w:cs="Times New Roman"/>
+          <w:kern w:val="0"/>
+          <w14:ligatures w14:val="none"/>
+        </w:rPr>
+        <w:t xml:space="preserve"> increase net photosynthesis rates with increased </w:t>
+      </w:r>
+      <w:r>
+        <w:rPr>
+          <w:rFonts w:ascii="Times New Roman" w:eastAsia="Times New Roman" w:hAnsi="Times New Roman" w:cs="Times New Roman"/>
+          <w:kern w:val="0"/>
+          <w14:ligatures w14:val="none"/>
+        </w:rPr>
+        <w:t xml:space="preserve">photosynthetic nitrogen-use efficiency. Inoculation with symbiotic nitrogen-fixing bacteria did not modify leaf or whole-plant responses to elevated </w:t>
+      </w:r>
+      <w:r>
+        <w:rPr>
+          <w:rFonts w:ascii="Times New Roman" w:eastAsia="Times New Roman" w:hAnsi="Times New Roman" w:cs="Times New Roman"/>
+          <w:kern w:val="0"/>
+          <w14:ligatures w14:val="none"/>
+        </w:rPr>
+        <w:t>CO</w:t>
       </w:r>
       <w:r>
         <w:rPr>
@@ -290,6 +337,31 @@
           <w:kern w:val="0"/>
           <w14:ligatures w14:val="none"/>
         </w:rPr>
+        <w:t xml:space="preserve"> due to similar investment in nitrogen fixation between </w:t>
+      </w:r>
+      <w:r>
+        <w:rPr>
+          <w:rFonts w:ascii="Times New Roman" w:eastAsia="Times New Roman" w:hAnsi="Times New Roman" w:cs="Times New Roman"/>
+          <w:kern w:val="0"/>
+          <w14:ligatures w14:val="none"/>
+        </w:rPr>
+        <w:t>CO</w:t>
+      </w:r>
+      <w:r>
+        <w:rPr>
+          <w:rFonts w:ascii="Times New Roman" w:eastAsia="Times New Roman" w:hAnsi="Times New Roman" w:cs="Times New Roman"/>
+          <w:kern w:val="0"/>
+          <w:vertAlign w:val="subscript"/>
+          <w14:ligatures w14:val="none"/>
+        </w:rPr>
+        <w:t>2</w:t>
+      </w:r>
+      <w:r>
+        <w:rPr>
+          <w:rFonts w:ascii="Times New Roman" w:eastAsia="Times New Roman" w:hAnsi="Times New Roman" w:cs="Times New Roman"/>
+          <w:kern w:val="0"/>
+          <w14:ligatures w14:val="none"/>
+        </w:rPr>
         <w:t xml:space="preserve"> treatments.</w:t>
       </w:r>
     </w:p>
@@ -304,6 +376,7 @@
     </w:p>
     <w:p>
       <w:pPr>
+        <w:pStyle w:val="ListParagraph"/>
         <w:numPr>
           <w:ilvl w:val="0"/>
           <w:numId w:val="1"/>
@@ -324,40 +397,42 @@
           <w:kern w:val="0"/>
           <w14:ligatures w14:val="none"/>
         </w:rPr>
-        <w:t>Why is this work important and timely?</w:t>
-      </w:r>
-    </w:p>
-    <w:p>
-      <w:pPr>
-        <w:rPr>
-          <w:rFonts w:ascii="Times New Roman" w:eastAsia="Times New Roman" w:hAnsi="Times New Roman" w:cs="Times New Roman"/>
-          <w:kern w:val="0"/>
-          <w14:ligatures w14:val="none"/>
-        </w:rPr>
-      </w:pPr>
-      <w:r>
-        <w:rPr>
-          <w:rFonts w:ascii="Times New Roman" w:eastAsia="Times New Roman" w:hAnsi="Times New Roman" w:cs="Times New Roman"/>
-          <w:kern w:val="0"/>
-          <w14:ligatures w14:val="none"/>
-        </w:rPr>
-        <w:t xml:space="preserve">Photosynthesis is commonly modeled in terrestrial biosphere models as an indirect function of </w:t>
-      </w:r>
-      <w:r>
-        <w:rPr>
-          <w:rFonts w:ascii="Times New Roman" w:eastAsia="Times New Roman" w:hAnsi="Times New Roman" w:cs="Times New Roman"/>
-          <w:kern w:val="0"/>
-          <w14:ligatures w14:val="none"/>
-        </w:rPr>
-        <w:t xml:space="preserve">changes in </w:t>
-      </w:r>
-      <w:r>
-        <w:rPr>
-          <w:rFonts w:ascii="Times New Roman" w:eastAsia="Times New Roman" w:hAnsi="Times New Roman" w:cs="Times New Roman"/>
-          <w:kern w:val="0"/>
-          <w14:ligatures w14:val="none"/>
-        </w:rPr>
-        <w:t>soil nitrogen availability. Our results show that leaf responses to elevated CO</w:t>
+        <w:t>What are the novel results, ideas, or methods presented in your work?</w:t>
+      </w:r>
+    </w:p>
+    <w:p>
+      <w:pPr>
+        <w:rPr>
+          <w:rFonts w:ascii="Times New Roman" w:eastAsia="Times New Roman" w:hAnsi="Times New Roman" w:cs="Times New Roman"/>
+          <w:kern w:val="0"/>
+          <w14:ligatures w14:val="none"/>
+        </w:rPr>
+      </w:pPr>
+      <w:r>
+        <w:rPr>
+          <w:rFonts w:ascii="Times New Roman" w:eastAsia="Times New Roman" w:hAnsi="Times New Roman" w:cs="Times New Roman"/>
+          <w:kern w:val="0"/>
+          <w14:ligatures w14:val="none"/>
+        </w:rPr>
+        <w:t xml:space="preserve">We grew </w:t>
+      </w:r>
+      <w:r>
+        <w:rPr>
+          <w:rFonts w:ascii="Times New Roman" w:eastAsia="Times New Roman" w:hAnsi="Times New Roman" w:cs="Times New Roman"/>
+          <w:i/>
+          <w:iCs/>
+          <w:kern w:val="0"/>
+          <w14:ligatures w14:val="none"/>
+        </w:rPr>
+        <w:t>Glycine max</w:t>
+      </w:r>
+      <w:r>
+        <w:rPr>
+          <w:rFonts w:ascii="Times New Roman" w:eastAsia="Times New Roman" w:hAnsi="Times New Roman" w:cs="Times New Roman"/>
+          <w:kern w:val="0"/>
+          <w14:ligatures w14:val="none"/>
+        </w:rPr>
+        <w:t xml:space="preserve"> seedlings under full-factorial combinations of two CO</w:t>
       </w:r>
       <w:r>
         <w:rPr>
@@ -374,23 +449,67 @@
           <w:kern w:val="0"/>
           <w14:ligatures w14:val="none"/>
         </w:rPr>
-        <w:t xml:space="preserve"> were independent of nitrogen availability</w:t>
-      </w:r>
-      <w:r>
-        <w:rPr>
-          <w:rFonts w:ascii="Times New Roman" w:eastAsia="Times New Roman" w:hAnsi="Times New Roman" w:cs="Times New Roman"/>
-          <w:kern w:val="0"/>
-          <w14:ligatures w14:val="none"/>
-        </w:rPr>
-        <w:t>, providing important and timely findings that will aid in next-generation terrestrial biosphere model development</w:t>
-      </w:r>
-      <w:r>
-        <w:rPr>
-          <w:rFonts w:ascii="Times New Roman" w:eastAsia="Times New Roman" w:hAnsi="Times New Roman" w:cs="Times New Roman"/>
-          <w:kern w:val="0"/>
-          <w14:ligatures w14:val="none"/>
-        </w:rPr>
-        <w:t>.</w:t>
+        <w:t xml:space="preserve"> treatments, two inoculation treatments, and nine soil nitrogen fertilization treatments. Findings suggest that nitrogen demand and supply each controlled plant responses to elevated CO</w:t>
+      </w:r>
+      <w:r>
+        <w:rPr>
+          <w:rFonts w:ascii="Times New Roman" w:eastAsia="Times New Roman" w:hAnsi="Times New Roman" w:cs="Times New Roman"/>
+          <w:kern w:val="0"/>
+          <w:vertAlign w:val="subscript"/>
+          <w14:ligatures w14:val="none"/>
+        </w:rPr>
+        <w:t>2</w:t>
+      </w:r>
+      <w:r>
+        <w:rPr>
+          <w:rFonts w:ascii="Times New Roman" w:eastAsia="Times New Roman" w:hAnsi="Times New Roman" w:cs="Times New Roman"/>
+          <w:kern w:val="0"/>
+          <w14:ligatures w14:val="none"/>
+        </w:rPr>
+        <w:t>, though these factors operated at different scales. Demand to build and maintain photosynthetic enzymes determined leaf photosynthetic responses to elevated CO</w:t>
+      </w:r>
+      <w:r>
+        <w:rPr>
+          <w:rFonts w:ascii="Times New Roman" w:eastAsia="Times New Roman" w:hAnsi="Times New Roman" w:cs="Times New Roman"/>
+          <w:kern w:val="0"/>
+          <w:vertAlign w:val="subscript"/>
+          <w14:ligatures w14:val="none"/>
+        </w:rPr>
+        <w:t>2</w:t>
+      </w:r>
+      <w:r>
+        <w:rPr>
+          <w:rFonts w:ascii="Times New Roman" w:eastAsia="Times New Roman" w:hAnsi="Times New Roman" w:cs="Times New Roman"/>
+          <w:kern w:val="0"/>
+          <w14:ligatures w14:val="none"/>
+        </w:rPr>
+        <w:t>, while whole-plant responses to elevated CO</w:t>
+      </w:r>
+      <w:r>
+        <w:rPr>
+          <w:rFonts w:ascii="Times New Roman" w:eastAsia="Times New Roman" w:hAnsi="Times New Roman" w:cs="Times New Roman"/>
+          <w:kern w:val="0"/>
+          <w:vertAlign w:val="subscript"/>
+          <w14:ligatures w14:val="none"/>
+        </w:rPr>
+        <w:t>2</w:t>
+      </w:r>
+      <w:r>
+        <w:rPr>
+          <w:rFonts w:ascii="Times New Roman" w:eastAsia="Times New Roman" w:hAnsi="Times New Roman" w:cs="Times New Roman"/>
+          <w:kern w:val="0"/>
+          <w14:ligatures w14:val="none"/>
+        </w:rPr>
+        <w:t xml:space="preserve"> were constrained by nitrogen supply. These patterns reconcile the longstanding question about the role of nitrogen supply and demand on plant responses to elevated CO</w:t>
+      </w:r>
+      <w:r>
+        <w:rPr>
+          <w:rFonts w:ascii="Times New Roman" w:eastAsia="Times New Roman" w:hAnsi="Times New Roman" w:cs="Times New Roman"/>
+          <w:kern w:val="0"/>
+          <w:vertAlign w:val="subscript"/>
+          <w14:ligatures w14:val="none"/>
+        </w:rPr>
+        <w:t>2</w:t>
       </w:r>
     </w:p>
     <w:p>
@@ -491,23 +610,7 @@
           <w:kern w:val="0"/>
           <w14:ligatures w14:val="none"/>
         </w:rPr>
-        <w:t xml:space="preserve"> – key biological processes that </w:t>
-      </w:r>
-      <w:r>
-        <w:rPr>
-          <w:rFonts w:ascii="Times New Roman" w:eastAsia="Times New Roman" w:hAnsi="Times New Roman" w:cs="Times New Roman"/>
-          <w:kern w:val="0"/>
-          <w14:ligatures w14:val="none"/>
-        </w:rPr>
-        <w:t xml:space="preserve">largely </w:t>
-      </w:r>
-      <w:r>
-        <w:rPr>
-          <w:rFonts w:ascii="Times New Roman" w:eastAsia="Times New Roman" w:hAnsi="Times New Roman" w:cs="Times New Roman"/>
-          <w:kern w:val="0"/>
-          <w14:ligatures w14:val="none"/>
-        </w:rPr>
-        <w:t>determin</w:t>
+        <w:t xml:space="preserve"> – key biological processes that determin</w:t>
       </w:r>
       <w:r>
         <w:rPr>
@@ -523,7 +626,23 @@
           <w:kern w:val="0"/>
           <w14:ligatures w14:val="none"/>
         </w:rPr>
-        <w:t xml:space="preserve"> the magnitude of the land carbon sink</w:t>
+        <w:t xml:space="preserve"> the magnitude </w:t>
+      </w:r>
+      <w:r>
+        <w:rPr>
+          <w:rFonts w:ascii="Times New Roman" w:eastAsia="Times New Roman" w:hAnsi="Times New Roman" w:cs="Times New Roman"/>
+          <w:kern w:val="0"/>
+          <w14:ligatures w14:val="none"/>
+        </w:rPr>
+        <w:t xml:space="preserve">and direction </w:t>
+      </w:r>
+      <w:r>
+        <w:rPr>
+          <w:rFonts w:ascii="Times New Roman" w:eastAsia="Times New Roman" w:hAnsi="Times New Roman" w:cs="Times New Roman"/>
+          <w:kern w:val="0"/>
+          <w14:ligatures w14:val="none"/>
+        </w:rPr>
+        <w:t>of the land carbon sink</w:t>
       </w:r>
       <w:r>
         <w:rPr>
@@ -604,61 +723,6 @@
           <w:b/>
           <w:bCs/>
         </w:rPr>
-        <w:t>Cui E, Xia J, Luo Y</w:t>
-      </w:r>
-      <w:r>
-        <w:rPr>
-          <w:rFonts w:ascii="Times New Roman" w:hAnsi="Times New Roman" w:cs="Times New Roman"/>
-        </w:rPr>
-        <w:t>. 2023. Nitrogen use strategy drives interspecific differences in plant photosynthetic CO</w:t>
-      </w:r>
-      <w:r>
-        <w:rPr>
-          <w:rFonts w:ascii="Times New Roman" w:hAnsi="Times New Roman" w:cs="Times New Roman"/>
-          <w:vertAlign w:val="subscript"/>
-        </w:rPr>
-        <w:t>2</w:t>
-      </w:r>
-      <w:r>
-        <w:rPr>
-          <w:rFonts w:ascii="Times New Roman" w:hAnsi="Times New Roman" w:cs="Times New Roman"/>
-        </w:rPr>
-        <w:t xml:space="preserve"> acclimation. Global Change Biology </w:t>
-      </w:r>
-      <w:r>
-        <w:rPr>
-          <w:rFonts w:ascii="Times New Roman" w:hAnsi="Times New Roman" w:cs="Times New Roman"/>
-          <w:b/>
-          <w:bCs/>
-        </w:rPr>
-        <w:t>29</w:t>
-      </w:r>
-      <w:r>
-        <w:rPr>
-          <w:rFonts w:ascii="Times New Roman" w:hAnsi="Times New Roman" w:cs="Times New Roman"/>
-        </w:rPr>
-        <w:t>, 3667–3677.</w:t>
-      </w:r>
-    </w:p>
-    <w:p>
-      <w:pPr>
-        <w:rPr>
-          <w:rFonts w:ascii="Times New Roman" w:hAnsi="Times New Roman" w:cs="Times New Roman"/>
-        </w:rPr>
-      </w:pPr>
-    </w:p>
-    <w:p>
-      <w:pPr>
-        <w:rPr>
-          <w:rFonts w:ascii="Times New Roman" w:hAnsi="Times New Roman" w:cs="Times New Roman"/>
-        </w:rPr>
-      </w:pPr>
-      <w:r>
-        <w:rPr>
-          <w:rFonts w:ascii="Times New Roman" w:hAnsi="Times New Roman" w:cs="Times New Roman"/>
-          <w:b/>
-          <w:bCs/>
-        </w:rPr>
         <w:t xml:space="preserve">Gardner A, Jiang M, Ellsworth DS, </w:t>
       </w:r>
       <w:r>
@@ -718,77 +782,41 @@
           <w:rFonts w:ascii="Times New Roman" w:hAnsi="Times New Roman" w:cs="Times New Roman"/>
         </w:rPr>
       </w:pPr>
-      <w:proofErr w:type="spellStart"/>
       <w:r>
         <w:rPr>
           <w:rFonts w:ascii="Times New Roman" w:hAnsi="Times New Roman" w:cs="Times New Roman"/>
           <w:b/>
           <w:bCs/>
         </w:rPr>
-        <w:t>Terrer</w:t>
-      </w:r>
-      <w:proofErr w:type="spellEnd"/>
+        <w:t>Pastore MA, Lee TD, Hobbie SE, Reich PB</w:t>
+      </w:r>
+      <w:r>
+        <w:rPr>
+          <w:rFonts w:ascii="Times New Roman" w:hAnsi="Times New Roman" w:cs="Times New Roman"/>
+        </w:rPr>
+        <w:t>. 2019. Strong photosynthetic acclimation and enhanced water-use efficiency in grassland functional groups persist over 21 years of CO2 enrichment, independent of nitrogen supply. Global Change Biology 25: 3031–3044.</w:t>
+      </w:r>
+    </w:p>
+    <w:p>
+      <w:pPr>
+        <w:rPr>
+          <w:rFonts w:ascii="Times New Roman" w:hAnsi="Times New Roman" w:cs="Times New Roman"/>
+        </w:rPr>
+      </w:pPr>
+    </w:p>
+    <w:p>
+      <w:pPr>
+        <w:rPr>
+          <w:rFonts w:ascii="Times New Roman" w:hAnsi="Times New Roman" w:cs="Times New Roman"/>
+        </w:rPr>
+      </w:pPr>
       <w:r>
         <w:rPr>
           <w:rFonts w:ascii="Times New Roman" w:hAnsi="Times New Roman" w:cs="Times New Roman"/>
           <w:b/>
           <w:bCs/>
         </w:rPr>
-        <w:t xml:space="preserve"> C, </w:t>
-      </w:r>
-      <w:proofErr w:type="spellStart"/>
-      <w:r>
-        <w:rPr>
-          <w:rFonts w:ascii="Times New Roman" w:hAnsi="Times New Roman" w:cs="Times New Roman"/>
-          <w:b/>
-          <w:bCs/>
-        </w:rPr>
-        <w:t>Vicca</w:t>
-      </w:r>
-      <w:proofErr w:type="spellEnd"/>
-      <w:r>
-        <w:rPr>
-          <w:rFonts w:ascii="Times New Roman" w:hAnsi="Times New Roman" w:cs="Times New Roman"/>
-          <w:b/>
-          <w:bCs/>
-        </w:rPr>
-        <w:t xml:space="preserve"> S, Stocker BD, </w:t>
-      </w:r>
-      <w:proofErr w:type="spellStart"/>
-      <w:r>
-        <w:rPr>
-          <w:rFonts w:ascii="Times New Roman" w:hAnsi="Times New Roman" w:cs="Times New Roman"/>
-          <w:b/>
-          <w:bCs/>
-        </w:rPr>
-        <w:t>Hungate</w:t>
-      </w:r>
-      <w:proofErr w:type="spellEnd"/>
-      <w:r>
-        <w:rPr>
-          <w:rFonts w:ascii="Times New Roman" w:hAnsi="Times New Roman" w:cs="Times New Roman"/>
-          <w:b/>
-          <w:bCs/>
-        </w:rPr>
-        <w:t xml:space="preserve"> BA, Phillips RP, Reich PB, </w:t>
-      </w:r>
-      <w:proofErr w:type="spellStart"/>
-      <w:r>
-        <w:rPr>
-          <w:rFonts w:ascii="Times New Roman" w:hAnsi="Times New Roman" w:cs="Times New Roman"/>
-          <w:b/>
-          <w:bCs/>
-        </w:rPr>
-        <w:t>Finzi</w:t>
-      </w:r>
-      <w:proofErr w:type="spellEnd"/>
-      <w:r>
-        <w:rPr>
-          <w:rFonts w:ascii="Times New Roman" w:hAnsi="Times New Roman" w:cs="Times New Roman"/>
-          <w:b/>
-          <w:bCs/>
-        </w:rPr>
-        <w:t xml:space="preserve"> AC, Prentice IC</w:t>
+        <w:t>Terrer C, Vicca S, Stocker BD, Hungate BA, Phillips RP, Reich PB, Finzi AC, Prentice IC</w:t>
       </w:r>
       <w:r>
         <w:rPr>
